--- a/المستند (2) 2.docx
+++ b/المستند (2) 2.docx
@@ -545,7 +545,6 @@
       <w:proofErr w:type="gramEnd"/>
       <w:r>
         <w:rPr>
-          <w:rStyle w:val="a3"/>
           <w:sz w:val="28"/>
           <w:szCs w:val="28"/>
         </w:rPr>
@@ -679,7 +678,7 @@
           <w:sz w:val="38"/>
           <w:szCs w:val="38"/>
         </w:rPr>
-        <w:t xml:space="preserve">SYSTEM </w:t>
+        <w:t>The</w:t>
       </w:r>
       <w:r>
         <w:rPr>
@@ -687,150 +686,122 @@
           <w:sz w:val="38"/>
           <w:szCs w:val="38"/>
         </w:rPr>
-        <w:t>REQUIRMENTS</w:t>
-      </w:r>
-    </w:p>
-    <w:p>
-      <w:pPr>
-        <w:pStyle w:val="p1"/>
-        <w:divId w:val="1544636918"/>
-        <w:rPr>
+        <w:t xml:space="preserve"> </w:t>
+      </w:r>
+      <w:r>
+        <w:rPr>
+          <w:rStyle w:val="s1"/>
           <w:sz w:val="38"/>
           <w:szCs w:val="38"/>
         </w:rPr>
-      </w:pPr>
-      <w:r>
-        <w:rPr>
-          <w:rStyle w:val="s1"/>
+        <w:t>REQUIRMENTS</w:t>
+      </w:r>
+    </w:p>
+    <w:p>
+      <w:pPr>
+        <w:pStyle w:val="p1"/>
+        <w:divId w:val="1544636918"/>
+        <w:rPr>
           <w:sz w:val="38"/>
           <w:szCs w:val="38"/>
         </w:rPr>
-        <w:t>1.</w:t>
-      </w:r>
-      <w:r>
-        <w:rPr>
-          <w:rStyle w:val="s1"/>
+      </w:pPr>
+      <w:r>
+        <w:rPr>
           <w:sz w:val="38"/>
           <w:szCs w:val="38"/>
         </w:rPr>
-        <w:t>3</w:t>
-      </w:r>
-      <w:r>
-        <w:rPr>
-          <w:rStyle w:val="s1"/>
+        <w:t>1.</w:t>
+      </w:r>
+      <w:r>
+        <w:rPr>
           <w:sz w:val="38"/>
           <w:szCs w:val="38"/>
         </w:rPr>
-        <w:t xml:space="preserve"> </w:t>
-      </w:r>
-      <w:r>
-        <w:rPr>
-          <w:rStyle w:val="s1"/>
+        <w:t>3</w:t>
+      </w:r>
+      <w:r>
+        <w:rPr>
           <w:sz w:val="38"/>
           <w:szCs w:val="38"/>
         </w:rPr>
-        <w:t xml:space="preserve">USER </w:t>
-      </w:r>
-      <w:r>
-        <w:rPr>
-          <w:rStyle w:val="s1"/>
+        <w:t xml:space="preserve"> </w:t>
+      </w:r>
+      <w:r>
+        <w:rPr>
+          <w:sz w:val="38"/>
+          <w:szCs w:val="44"/>
+        </w:rPr>
+        <w:t>Tasks the software can do</w:t>
+      </w:r>
+    </w:p>
+    <w:p>
+      <w:pPr>
+        <w:pStyle w:val="p1"/>
+        <w:divId w:val="1544636918"/>
+        <w:rPr>
           <w:sz w:val="38"/>
           <w:szCs w:val="38"/>
         </w:rPr>
-        <w:t>REQUIRMENTS</w:t>
-      </w:r>
-    </w:p>
-    <w:p>
-      <w:pPr>
-        <w:pStyle w:val="p1"/>
-        <w:divId w:val="1544636918"/>
+      </w:pPr>
+      <w:r>
         <w:rPr>
           <w:sz w:val="38"/>
           <w:szCs w:val="38"/>
         </w:rPr>
-      </w:pPr>
+        <w:t>1.</w:t>
+      </w:r>
       <w:r>
         <w:rPr>
           <w:sz w:val="38"/>
           <w:szCs w:val="38"/>
         </w:rPr>
-        <w:t xml:space="preserve">1.4 </w:t>
-      </w:r>
-      <w:r>
-        <w:rPr>
-          <w:sz w:val="38"/>
-          <w:szCs w:val="44"/>
-        </w:rPr>
-        <w:t>Tasks the software can do</w:t>
-      </w:r>
-    </w:p>
-    <w:p>
-      <w:pPr>
-        <w:pStyle w:val="p1"/>
-        <w:divId w:val="1544636918"/>
+        <w:t>4</w:t>
+      </w:r>
+      <w:r>
         <w:rPr>
           <w:sz w:val="38"/>
           <w:szCs w:val="38"/>
         </w:rPr>
-      </w:pPr>
+        <w:t xml:space="preserve"> </w:t>
+      </w:r>
       <w:r>
         <w:rPr>
           <w:sz w:val="38"/>
           <w:szCs w:val="38"/>
         </w:rPr>
-        <w:t>1.</w:t>
+        <w:t xml:space="preserve">DETERMINE THE PROGRAM </w:t>
       </w:r>
       <w:r>
         <w:rPr>
           <w:sz w:val="38"/>
           <w:szCs w:val="38"/>
         </w:rPr>
-        <w:t>5</w:t>
-      </w:r>
-      <w:r>
+        <w:t xml:space="preserve">PURPOSE </w:t>
+      </w:r>
+    </w:p>
+    <w:p>
+      <w:pPr>
+        <w:pStyle w:val="p1"/>
+        <w:divId w:val="1544636918"/>
         <w:rPr>
           <w:sz w:val="38"/>
           <w:szCs w:val="38"/>
         </w:rPr>
-        <w:t xml:space="preserve"> </w:t>
-      </w:r>
+      </w:pPr>
       <w:r>
         <w:rPr>
           <w:sz w:val="38"/>
           <w:szCs w:val="38"/>
         </w:rPr>
-        <w:t xml:space="preserve">DETERMINE THE PROGRAM </w:t>
+        <w:t>1.</w:t>
       </w:r>
       <w:r>
         <w:rPr>
           <w:sz w:val="38"/>
           <w:szCs w:val="38"/>
         </w:rPr>
-        <w:t xml:space="preserve">PURPOSE </w:t>
-      </w:r>
-    </w:p>
-    <w:p>
-      <w:pPr>
-        <w:pStyle w:val="p1"/>
-        <w:divId w:val="1544636918"/>
-        <w:rPr>
-          <w:sz w:val="38"/>
-          <w:szCs w:val="38"/>
-        </w:rPr>
-      </w:pPr>
-      <w:r>
-        <w:rPr>
-          <w:sz w:val="38"/>
-          <w:szCs w:val="38"/>
-        </w:rPr>
-        <w:t>1.</w:t>
-      </w:r>
-      <w:r>
-        <w:rPr>
-          <w:sz w:val="38"/>
-          <w:szCs w:val="38"/>
-        </w:rPr>
-        <w:t>6</w:t>
+        <w:t>5</w:t>
       </w:r>
       <w:r>
         <w:rPr>
@@ -876,7 +847,7 @@
           <w:sz w:val="38"/>
           <w:szCs w:val="38"/>
         </w:rPr>
-        <w:t>7</w:t>
+        <w:t>6</w:t>
       </w:r>
       <w:r>
         <w:rPr>
@@ -921,7 +892,7 @@
           <w:sz w:val="38"/>
           <w:szCs w:val="38"/>
         </w:rPr>
-        <w:t>8</w:t>
+        <w:t>7</w:t>
       </w:r>
       <w:r>
         <w:rPr>
@@ -971,47 +942,87 @@
           <w:sz w:val="38"/>
           <w:szCs w:val="38"/>
         </w:rPr>
-        <w:t xml:space="preserve">1.9 </w:t>
+        <w:t>1.</w:t>
       </w:r>
       <w:r>
         <w:rPr>
           <w:sz w:val="38"/>
           <w:szCs w:val="38"/>
         </w:rPr>
-        <w:t>Data model</w:t>
-      </w:r>
-    </w:p>
-    <w:p>
-      <w:pPr>
-        <w:pStyle w:val="p1"/>
-        <w:divId w:val="1544636918"/>
+        <w:t>8</w:t>
+      </w:r>
+      <w:r>
         <w:rPr>
           <w:sz w:val="38"/>
           <w:szCs w:val="38"/>
         </w:rPr>
-      </w:pPr>
+        <w:t xml:space="preserve"> </w:t>
+      </w:r>
       <w:r>
         <w:rPr>
           <w:sz w:val="38"/>
           <w:szCs w:val="38"/>
         </w:rPr>
-        <w:t>1.10</w:t>
-      </w:r>
-      <w:r>
+        <w:t>Data model</w:t>
+      </w:r>
+    </w:p>
+    <w:p>
+      <w:pPr>
+        <w:pStyle w:val="p1"/>
+        <w:divId w:val="1544636918"/>
         <w:rPr>
           <w:rFonts w:asciiTheme="majorBidi" w:hAnsiTheme="majorBidi" w:cstheme="majorBidi"/>
           <w:sz w:val="38"/>
           <w:szCs w:val="38"/>
         </w:rPr>
-        <w:t xml:space="preserve"> </w:t>
-      </w:r>
-      <w:r>
-        <w:rPr>
-          <w:rFonts w:asciiTheme="majorBidi" w:hAnsiTheme="majorBidi" w:cstheme="majorBidi"/>
+      </w:pPr>
+      <w:r>
+        <w:rPr>
           <w:sz w:val="38"/>
           <w:szCs w:val="38"/>
         </w:rPr>
-        <w:t>Outline technical specification</w:t>
+        <w:t>1.</w:t>
+      </w:r>
+      <w:r>
+        <w:rPr>
+          <w:sz w:val="38"/>
+          <w:szCs w:val="38"/>
+        </w:rPr>
+        <w:t>9</w:t>
+      </w:r>
+      <w:r>
+        <w:rPr>
+          <w:rFonts w:asciiTheme="majorBidi" w:hAnsiTheme="majorBidi" w:cstheme="majorBidi"/>
+          <w:sz w:val="38"/>
+          <w:szCs w:val="38"/>
+        </w:rPr>
+        <w:t xml:space="preserve"> Outline technical specification</w:t>
+      </w:r>
+    </w:p>
+    <w:p>
+      <w:pPr>
+        <w:pStyle w:val="p1"/>
+        <w:divId w:val="1544636918"/>
+        <w:rPr>
+          <w:sz w:val="38"/>
+          <w:szCs w:val="38"/>
+        </w:rPr>
+      </w:pPr>
+      <w:r>
+        <w:rPr>
+          <w:rFonts w:asciiTheme="majorBidi" w:hAnsiTheme="majorBidi" w:cstheme="majorBidi"/>
+          <w:sz w:val="38"/>
+          <w:szCs w:val="38"/>
+        </w:rPr>
+        <w:t xml:space="preserve">1.10 </w:t>
+      </w:r>
+      <w:r>
+        <w:rPr>
+          <w:rFonts w:asciiTheme="majorBidi" w:hAnsiTheme="majorBidi" w:cstheme="majorBidi"/>
+          <w:sz w:val="38"/>
+          <w:szCs w:val="38"/>
+        </w:rPr>
+        <w:t>Git Hub</w:t>
       </w:r>
     </w:p>
     <w:p>
@@ -1569,8 +1580,8 @@
           <w:rStyle w:val="s1"/>
           <w:b/>
           <w:bCs/>
-          <w:sz w:val="42"/>
-          <w:szCs w:val="42"/>
+          <w:sz w:val="32"/>
+          <w:szCs w:val="24"/>
         </w:rPr>
       </w:pPr>
       <w:r>
@@ -1578,40 +1589,10 @@
           <w:rStyle w:val="s1"/>
           <w:b/>
           <w:bCs/>
-          <w:sz w:val="42"/>
-          <w:szCs w:val="42"/>
-        </w:rPr>
-        <w:t xml:space="preserve">Software </w:t>
-      </w:r>
-      <w:r>
-        <w:rPr>
-          <w:rStyle w:val="s1"/>
-          <w:b/>
-          <w:bCs/>
-          <w:sz w:val="42"/>
-          <w:szCs w:val="42"/>
-        </w:rPr>
-        <w:t>(Google</w:t>
-      </w:r>
-      <w:r>
-        <w:rPr>
-          <w:rStyle w:val="s1"/>
-          <w:b/>
-          <w:bCs/>
-          <w:sz w:val="42"/>
-          <w:szCs w:val="42"/>
-        </w:rPr>
-        <w:t xml:space="preserve"> Chrome</w:t>
-      </w:r>
-      <w:r>
-        <w:rPr>
-          <w:rStyle w:val="s1"/>
-          <w:b/>
-          <w:bCs/>
-          <w:sz w:val="42"/>
-          <w:szCs w:val="42"/>
-        </w:rPr>
-        <w:t xml:space="preserve">) </w:t>
+          <w:sz w:val="32"/>
+          <w:szCs w:val="24"/>
+        </w:rPr>
+        <w:t>The Requirements</w:t>
       </w:r>
     </w:p>
     <w:p>
@@ -1628,19 +1609,19 @@
     <w:p>
       <w:pPr>
         <w:pStyle w:val="p1"/>
+        <w:numPr>
+          <w:ilvl w:val="0"/>
+          <w:numId w:val="17"/>
+        </w:numPr>
         <w:divId w:val="1314797857"/>
         <w:rPr>
-          <w:b/>
-          <w:bCs/>
-          <w:sz w:val="32"/>
-          <w:szCs w:val="32"/>
-        </w:rPr>
-      </w:pPr>
-      <w:r>
-        <w:rPr>
-          <w:rStyle w:val="s1"/>
-          <w:b/>
-          <w:bCs/>
+          <w:sz w:val="32"/>
+          <w:szCs w:val="32"/>
+        </w:rPr>
+      </w:pPr>
+      <w:r>
+        <w:rPr>
+          <w:rStyle w:val="s1"/>
           <w:sz w:val="32"/>
           <w:szCs w:val="32"/>
         </w:rPr>
@@ -1649,8 +1630,6 @@
       <w:r>
         <w:rPr>
           <w:rStyle w:val="s1"/>
-          <w:b/>
-          <w:bCs/>
           <w:sz w:val="32"/>
           <w:szCs w:val="32"/>
         </w:rPr>
@@ -1659,8 +1638,6 @@
       <w:r>
         <w:rPr>
           <w:rStyle w:val="s1"/>
-          <w:b/>
-          <w:bCs/>
           <w:sz w:val="32"/>
           <w:szCs w:val="32"/>
         </w:rPr>
@@ -1668,8 +1645,6 @@
       </w:r>
       <w:r>
         <w:rPr>
-          <w:b/>
-          <w:bCs/>
           <w:sz w:val="32"/>
           <w:szCs w:val="32"/>
         </w:rPr>
@@ -1881,31 +1856,18 @@
         <w:pStyle w:val="p1"/>
         <w:divId w:val="92866703"/>
         <w:rPr>
-          <w:sz w:val="32"/>
-          <w:szCs w:val="32"/>
-        </w:rPr>
-      </w:pPr>
-    </w:p>
-    <w:p>
-      <w:pPr>
-        <w:pStyle w:val="p1"/>
-        <w:divId w:val="92866703"/>
-        <w:rPr>
           <w:sz w:val="34"/>
           <w:szCs w:val="34"/>
         </w:rPr>
       </w:pPr>
-      <w:r>
-        <w:rPr>
-          <w:sz w:val="34"/>
-          <w:szCs w:val="34"/>
-        </w:rPr>
-        <w:t>1.3</w:t>
-      </w:r>
-    </w:p>
-    <w:p>
-      <w:pPr>
-        <w:pStyle w:val="p1"/>
+    </w:p>
+    <w:p>
+      <w:pPr>
+        <w:pStyle w:val="p1"/>
+        <w:numPr>
+          <w:ilvl w:val="0"/>
+          <w:numId w:val="17"/>
+        </w:numPr>
         <w:divId w:val="92866703"/>
         <w:rPr>
           <w:sz w:val="32"/>
@@ -1914,8 +1876,6 @@
       </w:pPr>
       <w:r>
         <w:rPr>
-          <w:b/>
-          <w:bCs/>
           <w:sz w:val="32"/>
           <w:szCs w:val="32"/>
         </w:rPr>
@@ -2655,7 +2615,7 @@
       <w:pPr>
         <w:bidi w:val="0"/>
         <w:rPr>
-          <w:rFonts w:asciiTheme="majorHAnsi" w:hAnsiTheme="majorHAnsi" w:cs="Aldhabi"/>
+          <w:rFonts w:ascii="System Font" w:hAnsi="System Font" w:cs="Aldhabi"/>
           <w:b/>
           <w:bCs/>
           <w:sz w:val="32"/>
@@ -2665,7 +2625,7 @@
       </w:pPr>
       <w:r>
         <w:rPr>
-          <w:rFonts w:asciiTheme="majorHAnsi" w:hAnsiTheme="majorHAnsi" w:cs="Aldhabi"/>
+          <w:rFonts w:ascii="System Font" w:hAnsi="System Font" w:cs="Aldhabi"/>
           <w:b/>
           <w:bCs/>
           <w:sz w:val="32"/>
@@ -2675,7 +2635,7 @@
       </w:r>
       <w:r>
         <w:rPr>
-          <w:rFonts w:asciiTheme="majorHAnsi" w:hAnsiTheme="majorHAnsi" w:cs="Aldhabi"/>
+          <w:rFonts w:ascii="System Font" w:hAnsi="System Font" w:cs="Aldhabi"/>
           <w:b/>
           <w:bCs/>
           <w:sz w:val="32"/>
@@ -2686,7 +2646,7 @@
       </w:r>
       <w:r>
         <w:rPr>
-          <w:rFonts w:asciiTheme="majorHAnsi" w:hAnsiTheme="majorHAnsi" w:cs="Aldhabi"/>
+          <w:rFonts w:ascii="System Font" w:hAnsi="System Font" w:cs="Aldhabi"/>
           <w:b/>
           <w:bCs/>
           <w:sz w:val="32"/>
@@ -3061,7 +3021,7 @@
     <w:p>
       <w:pPr>
         <w:rPr>
-          <w:rFonts w:asciiTheme="majorBidi" w:hAnsiTheme="majorBidi" w:cstheme="majorBidi" w:hint="cs"/>
+          <w:rFonts w:asciiTheme="majorBidi" w:hAnsiTheme="majorBidi" w:cstheme="majorBidi"/>
           <w:sz w:val="28"/>
           <w:szCs w:val="28"/>
           <w:rtl/>
@@ -3483,7 +3443,7 @@
     <w:p>
       <w:pPr>
         <w:rPr>
-          <w:rFonts w:asciiTheme="majorBidi" w:hAnsiTheme="majorBidi" w:cstheme="majorBidi" w:hint="cs"/>
+          <w:rFonts w:asciiTheme="majorBidi" w:hAnsiTheme="majorBidi" w:cstheme="majorBidi"/>
           <w:sz w:val="34"/>
           <w:szCs w:val="34"/>
           <w:rtl/>
@@ -3522,7 +3482,7 @@
     <w:p>
       <w:pPr>
         <w:rPr>
-          <w:rFonts w:asciiTheme="majorBidi" w:hAnsiTheme="majorBidi" w:cstheme="majorBidi" w:hint="cs"/>
+          <w:rFonts w:asciiTheme="majorBidi" w:hAnsiTheme="majorBidi" w:cstheme="majorBidi"/>
           <w:sz w:val="34"/>
           <w:szCs w:val="34"/>
           <w:lang w:val="en-GB"/>
@@ -3542,7 +3502,7 @@
     <w:p>
       <w:pPr>
         <w:rPr>
-          <w:rFonts w:asciiTheme="majorBidi" w:hAnsiTheme="majorBidi" w:cstheme="majorBidi" w:hint="cs"/>
+          <w:rFonts w:asciiTheme="majorBidi" w:hAnsiTheme="majorBidi" w:cstheme="majorBidi"/>
           <w:sz w:val="34"/>
           <w:szCs w:val="34"/>
           <w:lang w:val="en-GB"/>
@@ -5176,15 +5136,7 @@
           <w:sz w:val="32"/>
           <w:szCs w:val="32"/>
         </w:rPr>
-        <w:t xml:space="preserve">   Features like lazy loading, prefetching, and aggressive caching help to speed up browsing</w:t>
-      </w:r>
-      <w:r>
-        <w:rPr>
-          <w:rFonts w:asciiTheme="majorBidi" w:hAnsiTheme="majorBidi" w:cstheme="majorBidi"/>
-          <w:sz w:val="32"/>
-          <w:szCs w:val="32"/>
-        </w:rPr>
-        <w:t>.</w:t>
+        <w:t xml:space="preserve">   Features like lazy loading, prefetching, and aggressive caching help to speed up browsing.</w:t>
       </w:r>
     </w:p>
     <w:p>
@@ -5324,6 +5276,7 @@
           <w:rFonts w:asciiTheme="majorBidi" w:hAnsiTheme="majorBidi" w:cstheme="majorBidi"/>
           <w:b/>
           <w:bCs/>
+          <w:noProof/>
           <w:sz w:val="32"/>
           <w:szCs w:val="32"/>
         </w:rPr>
@@ -5567,6 +5520,7 @@
       <w:r>
         <w:rPr>
           <w:rFonts w:ascii="Roboto" w:eastAsia="Times New Roman" w:hAnsi="Roboto" w:cs="Times New Roman"/>
+          <w:noProof/>
           <w:color w:val="1F1F1F"/>
           <w:kern w:val="0"/>
           <w:sz w:val="28"/>
@@ -5971,6 +5925,56 @@
           <w:sz w:val="36"/>
           <w:szCs w:val="36"/>
         </w:rPr>
+        <w:t>1.10</w:t>
+      </w:r>
+    </w:p>
+    <w:p>
+      <w:pPr>
+        <w:bidi w:val="0"/>
+        <w:rPr>
+          <w:rFonts w:asciiTheme="majorBidi" w:hAnsiTheme="majorBidi" w:cstheme="majorBidi"/>
+          <w:b/>
+          <w:bCs/>
+          <w:sz w:val="32"/>
+          <w:szCs w:val="32"/>
+        </w:rPr>
+      </w:pPr>
+      <w:r>
+        <w:rPr>
+          <w:rFonts w:asciiTheme="majorBidi" w:hAnsiTheme="majorBidi" w:cstheme="majorBidi"/>
+          <w:b/>
+          <w:bCs/>
+          <w:sz w:val="32"/>
+          <w:szCs w:val="32"/>
+        </w:rPr>
+        <w:t>The Git Hub</w:t>
+      </w:r>
+    </w:p>
+    <w:p>
+      <w:pPr>
+        <w:bidi w:val="0"/>
+        <w:rPr>
+          <w:rFonts w:asciiTheme="majorBidi" w:hAnsiTheme="majorBidi" w:cstheme="majorBidi"/>
+          <w:sz w:val="32"/>
+          <w:szCs w:val="32"/>
+        </w:rPr>
+      </w:pPr>
+    </w:p>
+    <w:p>
+      <w:pPr>
+        <w:bidi w:val="0"/>
+        <w:rPr>
+          <w:rFonts w:asciiTheme="majorBidi" w:hAnsiTheme="majorBidi" w:cstheme="majorBidi"/>
+          <w:sz w:val="36"/>
+          <w:szCs w:val="36"/>
+        </w:rPr>
+      </w:pPr>
+      <w:r>
+        <w:rPr>
+          <w:rFonts w:asciiTheme="majorBidi" w:hAnsiTheme="majorBidi" w:cstheme="majorBidi"/>
+          <w:sz w:val="36"/>
+          <w:szCs w:val="36"/>
+        </w:rPr>
         <w:t>1.11</w:t>
       </w:r>
     </w:p>
@@ -6142,7 +6146,7 @@
             <w:sz w:val="28"/>
             <w:szCs w:val="28"/>
           </w:rPr>
-          <w:t>https://www.bing.com/ck/a?!&amp;&amp;p=c90cd477f04bad8cJmltdHM9MTcyODQzMjAwMCZpZ3VpZD0zY2MxYjZjOC1jMjZjLTYwOGYtMzQ0Yi1hNGY2YzM4YTYxZWQmaW5zaWQ9NTI0MQ&amp;ptn=3&amp;ver=2&amp;hsh=3&amp;fclid=3cc1b6c8-c26c-608f-344b-a4f6c38a61ed&amp;psq=%d9%85%d9%8a%d8%b2%d8%a7%d8%aa+%d9%88%d8%b9%d9%8a%d9%88%d8%a8+%e2%80%9d</w:t>
+          <w:t>https://www.bing.com/ck/a?!&amp;&amp;p=c90cd477f04bad8cJmltdHM9MTcyODQzMjAwMCZpZ3VpZD0zY2MxYjZjOC1jMjZjLTYwOGYt</w:t>
         </w:r>
         <w:r>
           <w:rPr>
@@ -6151,7 +6155,7 @@
             <w:szCs w:val="28"/>
           </w:rPr>
           <w:lastRenderedPageBreak/>
-          <w:t>+%d9%85%d8%a7%d9%8a%d9%83%d8%b1%d9%88%d8%b3%d9%88%d9%81%d8%aa+%d8%a5%d9%8a%d8%af%d8%ac&amp;u=a1aHR0cHM6Ly93d3cuYWxtcnNhbC5jb20vcG9zdC85OTQ5MTU&amp;ntb=1</w:t>
+          <w:t>MzQ0Yi1hNGY2YzM4YTYxZWQmaW5zaWQ9NTI0MQ&amp;ptn=3&amp;ver=2&amp;hsh=3&amp;fclid=3cc1b6c8-c26c-608f-344b-a4f6c38a61ed&amp;psq=%d9%85%d9%8a%d8%b2%d8%a7%d8%aa+%d9%88%d8%b9%d9%8a%d9%88%d8%a8+%e2%80%9d+%d9%85%d8%a7%d9%8a%d9%83%d8%b1%d9%88%d8%b3%d9%88%d9%81%d8%aa+%d8%a5%d9%8a%d8%af%d8%ac&amp;u=a1aHR0cHM6Ly93d3cuYWxtcnNhbC5jb20vcG9zdC85OTQ5MTU&amp;ntb=1</w:t>
         </w:r>
       </w:hyperlink>
     </w:p>
@@ -6222,15 +6226,7 @@
           <w:sz w:val="32"/>
           <w:szCs w:val="32"/>
         </w:rPr>
-        <w:t>b</w:t>
-      </w:r>
-      <w:r>
-        <w:rPr>
-          <w:rFonts w:asciiTheme="majorBidi" w:hAnsiTheme="majorBidi" w:cstheme="majorBidi"/>
-          <w:sz w:val="32"/>
-          <w:szCs w:val="32"/>
-        </w:rPr>
-        <w:t>rowser</w:t>
+        <w:t>browser</w:t>
       </w:r>
       <w:r>
         <w:rPr>
@@ -6604,6 +6600,119 @@
     </w:lvl>
   </w:abstractNum>
   <w:abstractNum w:abstractNumId="3" w15:restartNumberingAfterBreak="0">
+    <w:nsid w:val="11A92CE8"/>
+    <w:multiLevelType w:val="hybridMultilevel"/>
+    <w:tmpl w:val="611871EC"/>
+    <w:lvl w:ilvl="0" w:tplc="04090009">
+      <w:start w:val="1"/>
+      <w:numFmt w:val="bullet"/>
+      <w:lvlText w:val=""/>
+      <w:lvlJc w:val="left"/>
+      <w:pPr>
+        <w:ind w:left="720" w:hanging="360"/>
+      </w:pPr>
+      <w:rPr>
+        <w:rFonts w:ascii="Wingdings" w:hAnsi="Wingdings" w:hint="default"/>
+      </w:rPr>
+    </w:lvl>
+    <w:lvl w:ilvl="1" w:tplc="04090003" w:tentative="1">
+      <w:start w:val="1"/>
+      <w:numFmt w:val="bullet"/>
+      <w:lvlText w:val="o"/>
+      <w:lvlJc w:val="left"/>
+      <w:pPr>
+        <w:ind w:left="1440" w:hanging="360"/>
+      </w:pPr>
+      <w:rPr>
+        <w:rFonts w:ascii="Courier New" w:hAnsi="Courier New" w:cs="Courier New" w:hint="default"/>
+      </w:rPr>
+    </w:lvl>
+    <w:lvl w:ilvl="2" w:tplc="04090005" w:tentative="1">
+      <w:start w:val="1"/>
+      <w:numFmt w:val="bullet"/>
+      <w:lvlText w:val=""/>
+      <w:lvlJc w:val="left"/>
+      <w:pPr>
+        <w:ind w:left="2160" w:hanging="360"/>
+      </w:pPr>
+      <w:rPr>
+        <w:rFonts w:ascii="Wingdings" w:hAnsi="Wingdings" w:hint="default"/>
+      </w:rPr>
+    </w:lvl>
+    <w:lvl w:ilvl="3" w:tplc="04090001" w:tentative="1">
+      <w:start w:val="1"/>
+      <w:numFmt w:val="bullet"/>
+      <w:lvlText w:val=""/>
+      <w:lvlJc w:val="left"/>
+      <w:pPr>
+        <w:ind w:left="2880" w:hanging="360"/>
+      </w:pPr>
+      <w:rPr>
+        <w:rFonts w:ascii="Symbol" w:hAnsi="Symbol" w:hint="default"/>
+      </w:rPr>
+    </w:lvl>
+    <w:lvl w:ilvl="4" w:tplc="04090003" w:tentative="1">
+      <w:start w:val="1"/>
+      <w:numFmt w:val="bullet"/>
+      <w:lvlText w:val="o"/>
+      <w:lvlJc w:val="left"/>
+      <w:pPr>
+        <w:ind w:left="3600" w:hanging="360"/>
+      </w:pPr>
+      <w:rPr>
+        <w:rFonts w:ascii="Courier New" w:hAnsi="Courier New" w:cs="Courier New" w:hint="default"/>
+      </w:rPr>
+    </w:lvl>
+    <w:lvl w:ilvl="5" w:tplc="04090005" w:tentative="1">
+      <w:start w:val="1"/>
+      <w:numFmt w:val="bullet"/>
+      <w:lvlText w:val=""/>
+      <w:lvlJc w:val="left"/>
+      <w:pPr>
+        <w:ind w:left="4320" w:hanging="360"/>
+      </w:pPr>
+      <w:rPr>
+        <w:rFonts w:ascii="Wingdings" w:hAnsi="Wingdings" w:hint="default"/>
+      </w:rPr>
+    </w:lvl>
+    <w:lvl w:ilvl="6" w:tplc="04090001" w:tentative="1">
+      <w:start w:val="1"/>
+      <w:numFmt w:val="bullet"/>
+      <w:lvlText w:val=""/>
+      <w:lvlJc w:val="left"/>
+      <w:pPr>
+        <w:ind w:left="5040" w:hanging="360"/>
+      </w:pPr>
+      <w:rPr>
+        <w:rFonts w:ascii="Symbol" w:hAnsi="Symbol" w:hint="default"/>
+      </w:rPr>
+    </w:lvl>
+    <w:lvl w:ilvl="7" w:tplc="04090003" w:tentative="1">
+      <w:start w:val="1"/>
+      <w:numFmt w:val="bullet"/>
+      <w:lvlText w:val="o"/>
+      <w:lvlJc w:val="left"/>
+      <w:pPr>
+        <w:ind w:left="5760" w:hanging="360"/>
+      </w:pPr>
+      <w:rPr>
+        <w:rFonts w:ascii="Courier New" w:hAnsi="Courier New" w:cs="Courier New" w:hint="default"/>
+      </w:rPr>
+    </w:lvl>
+    <w:lvl w:ilvl="8" w:tplc="04090005" w:tentative="1">
+      <w:start w:val="1"/>
+      <w:numFmt w:val="bullet"/>
+      <w:lvlText w:val=""/>
+      <w:lvlJc w:val="left"/>
+      <w:pPr>
+        <w:ind w:left="6480" w:hanging="360"/>
+      </w:pPr>
+      <w:rPr>
+        <w:rFonts w:ascii="Wingdings" w:hAnsi="Wingdings" w:hint="default"/>
+      </w:rPr>
+    </w:lvl>
+  </w:abstractNum>
+  <w:abstractNum w:abstractNumId="4" w15:restartNumberingAfterBreak="0">
     <w:nsid w:val="183A197A"/>
     <w:multiLevelType w:val="hybridMultilevel"/>
     <w:tmpl w:val="6C800ABE"/>
@@ -6716,7 +6825,7 @@
       </w:rPr>
     </w:lvl>
   </w:abstractNum>
-  <w:abstractNum w:abstractNumId="4" w15:restartNumberingAfterBreak="0">
+  <w:abstractNum w:abstractNumId="5" w15:restartNumberingAfterBreak="0">
     <w:nsid w:val="1B791962"/>
     <w:multiLevelType w:val="multilevel"/>
     <w:tmpl w:val="FF1ECAA2"/>
@@ -6865,7 +6974,7 @@
       </w:rPr>
     </w:lvl>
   </w:abstractNum>
-  <w:abstractNum w:abstractNumId="5" w15:restartNumberingAfterBreak="0">
+  <w:abstractNum w:abstractNumId="6" w15:restartNumberingAfterBreak="0">
     <w:nsid w:val="26814C4C"/>
     <w:multiLevelType w:val="hybridMultilevel"/>
     <w:tmpl w:val="7E56243E"/>
@@ -6978,7 +7087,7 @@
       </w:rPr>
     </w:lvl>
   </w:abstractNum>
-  <w:abstractNum w:abstractNumId="6" w15:restartNumberingAfterBreak="0">
+  <w:abstractNum w:abstractNumId="7" w15:restartNumberingAfterBreak="0">
     <w:nsid w:val="273B4B8F"/>
     <w:multiLevelType w:val="hybridMultilevel"/>
     <w:tmpl w:val="D5EECBA4"/>
@@ -7091,7 +7200,7 @@
       </w:rPr>
     </w:lvl>
   </w:abstractNum>
-  <w:abstractNum w:abstractNumId="7" w15:restartNumberingAfterBreak="0">
+  <w:abstractNum w:abstractNumId="8" w15:restartNumberingAfterBreak="0">
     <w:nsid w:val="29EB5C9E"/>
     <w:multiLevelType w:val="hybridMultilevel"/>
     <w:tmpl w:val="CC94E4FA"/>
@@ -7204,7 +7313,7 @@
       </w:rPr>
     </w:lvl>
   </w:abstractNum>
-  <w:abstractNum w:abstractNumId="8" w15:restartNumberingAfterBreak="0">
+  <w:abstractNum w:abstractNumId="9" w15:restartNumberingAfterBreak="0">
     <w:nsid w:val="3E881FAE"/>
     <w:multiLevelType w:val="multilevel"/>
     <w:tmpl w:val="0C70644C"/>
@@ -7353,7 +7462,7 @@
       </w:rPr>
     </w:lvl>
   </w:abstractNum>
-  <w:abstractNum w:abstractNumId="9" w15:restartNumberingAfterBreak="0">
+  <w:abstractNum w:abstractNumId="10" w15:restartNumberingAfterBreak="0">
     <w:nsid w:val="44A82DEE"/>
     <w:multiLevelType w:val="multilevel"/>
     <w:tmpl w:val="5A68AFCA"/>
@@ -7502,7 +7611,7 @@
       </w:rPr>
     </w:lvl>
   </w:abstractNum>
-  <w:abstractNum w:abstractNumId="10" w15:restartNumberingAfterBreak="0">
+  <w:abstractNum w:abstractNumId="11" w15:restartNumberingAfterBreak="0">
     <w:nsid w:val="466C4EBB"/>
     <w:multiLevelType w:val="multilevel"/>
     <w:tmpl w:val="594ABF18"/>
@@ -7651,7 +7760,7 @@
       </w:rPr>
     </w:lvl>
   </w:abstractNum>
-  <w:abstractNum w:abstractNumId="11" w15:restartNumberingAfterBreak="0">
+  <w:abstractNum w:abstractNumId="12" w15:restartNumberingAfterBreak="0">
     <w:nsid w:val="4FEE1D86"/>
     <w:multiLevelType w:val="hybridMultilevel"/>
     <w:tmpl w:val="06ECD06C"/>
@@ -7764,7 +7873,7 @@
       </w:rPr>
     </w:lvl>
   </w:abstractNum>
-  <w:abstractNum w:abstractNumId="12" w15:restartNumberingAfterBreak="0">
+  <w:abstractNum w:abstractNumId="13" w15:restartNumberingAfterBreak="0">
     <w:nsid w:val="63F75111"/>
     <w:multiLevelType w:val="hybridMultilevel"/>
     <w:tmpl w:val="F85C948C"/>
@@ -7877,7 +7986,7 @@
       </w:rPr>
     </w:lvl>
   </w:abstractNum>
-  <w:abstractNum w:abstractNumId="13" w15:restartNumberingAfterBreak="0">
+  <w:abstractNum w:abstractNumId="14" w15:restartNumberingAfterBreak="0">
     <w:nsid w:val="77E0152C"/>
     <w:multiLevelType w:val="hybridMultilevel"/>
     <w:tmpl w:val="A290E81E"/>
@@ -7990,7 +8099,7 @@
       </w:rPr>
     </w:lvl>
   </w:abstractNum>
-  <w:abstractNum w:abstractNumId="14" w15:restartNumberingAfterBreak="0">
+  <w:abstractNum w:abstractNumId="15" w15:restartNumberingAfterBreak="0">
     <w:nsid w:val="781060F6"/>
     <w:multiLevelType w:val="hybridMultilevel"/>
     <w:tmpl w:val="BE3EFA28"/>
@@ -8103,7 +8212,7 @@
       </w:rPr>
     </w:lvl>
   </w:abstractNum>
-  <w:abstractNum w:abstractNumId="15" w15:restartNumberingAfterBreak="0">
+  <w:abstractNum w:abstractNumId="16" w15:restartNumberingAfterBreak="0">
     <w:nsid w:val="7EA437FD"/>
     <w:multiLevelType w:val="hybridMultilevel"/>
     <w:tmpl w:val="310E5BD4"/>
@@ -8217,10 +8326,10 @@
     </w:lvl>
   </w:abstractNum>
   <w:num w:numId="1" w16cid:durableId="1488592511">
-    <w:abstractNumId w:val="3"/>
+    <w:abstractNumId w:val="4"/>
   </w:num>
   <w:num w:numId="2" w16cid:durableId="1733691488">
-    <w:abstractNumId w:val="15"/>
+    <w:abstractNumId w:val="16"/>
   </w:num>
   <w:num w:numId="3" w16cid:durableId="223950054">
     <w:abstractNumId w:val="1"/>
@@ -8229,40 +8338,43 @@
     <w:abstractNumId w:val="0"/>
   </w:num>
   <w:num w:numId="5" w16cid:durableId="1046830259">
-    <w:abstractNumId w:val="14"/>
+    <w:abstractNumId w:val="15"/>
   </w:num>
   <w:num w:numId="6" w16cid:durableId="33115471">
     <w:abstractNumId w:val="2"/>
   </w:num>
   <w:num w:numId="7" w16cid:durableId="1652438131">
+    <w:abstractNumId w:val="12"/>
+  </w:num>
+  <w:num w:numId="8" w16cid:durableId="95491953">
+    <w:abstractNumId w:val="14"/>
+  </w:num>
+  <w:num w:numId="9" w16cid:durableId="1868442860">
+    <w:abstractNumId w:val="6"/>
+  </w:num>
+  <w:num w:numId="10" w16cid:durableId="314727223">
+    <w:abstractNumId w:val="7"/>
+  </w:num>
+  <w:num w:numId="11" w16cid:durableId="1078017462">
+    <w:abstractNumId w:val="8"/>
+  </w:num>
+  <w:num w:numId="12" w16cid:durableId="1583101297">
+    <w:abstractNumId w:val="13"/>
+  </w:num>
+  <w:num w:numId="13" w16cid:durableId="608582690">
+    <w:abstractNumId w:val="9"/>
+  </w:num>
+  <w:num w:numId="14" w16cid:durableId="1277248973">
     <w:abstractNumId w:val="11"/>
   </w:num>
-  <w:num w:numId="8" w16cid:durableId="95491953">
-    <w:abstractNumId w:val="13"/>
+  <w:num w:numId="15" w16cid:durableId="939946390">
+    <w:abstractNumId w:val="10"/>
   </w:num>
-  <w:num w:numId="9" w16cid:durableId="1868442860">
+  <w:num w:numId="16" w16cid:durableId="594362235">
     <w:abstractNumId w:val="5"/>
   </w:num>
-  <w:num w:numId="10" w16cid:durableId="314727223">
-    <w:abstractNumId w:val="6"/>
-  </w:num>
-  <w:num w:numId="11" w16cid:durableId="1078017462">
-    <w:abstractNumId w:val="7"/>
-  </w:num>
-  <w:num w:numId="12" w16cid:durableId="1583101297">
-    <w:abstractNumId w:val="12"/>
-  </w:num>
-  <w:num w:numId="13" w16cid:durableId="608582690">
-    <w:abstractNumId w:val="8"/>
-  </w:num>
-  <w:num w:numId="14" w16cid:durableId="1277248973">
-    <w:abstractNumId w:val="10"/>
-  </w:num>
-  <w:num w:numId="15" w16cid:durableId="939946390">
-    <w:abstractNumId w:val="9"/>
-  </w:num>
-  <w:num w:numId="16" w16cid:durableId="594362235">
-    <w:abstractNumId w:val="4"/>
+  <w:num w:numId="17" w16cid:durableId="120148670">
+    <w:abstractNumId w:val="3"/>
   </w:num>
 </w:numbering>
 </file>
@@ -8696,6 +8808,7 @@
   <w:style w:type="character" w:default="1" w:styleId="a0">
     <w:name w:val="Default Paragraph Font"/>
     <w:uiPriority w:val="1"/>
+    <w:semiHidden/>
     <w:unhideWhenUsed/>
   </w:style>
   <w:style w:type="table" w:default="1" w:styleId="a1">

--- a/المستند (2) 2.docx
+++ b/المستند (2) 2.docx
@@ -531,18 +531,8 @@
           <w:sz w:val="32"/>
           <w:szCs w:val="32"/>
         </w:rPr>
-        <w:t xml:space="preserve">Web </w:t>
-      </w:r>
-      <w:proofErr w:type="gramStart"/>
-      <w:r>
-        <w:rPr>
-          <w:rFonts w:asciiTheme="majorBidi" w:hAnsiTheme="majorBidi" w:cstheme="majorBidi"/>
-          <w:sz w:val="32"/>
-          <w:szCs w:val="32"/>
-        </w:rPr>
-        <w:t>browser ,</w:t>
-      </w:r>
-      <w:proofErr w:type="gramEnd"/>
+        <w:t>Web browser ,</w:t>
+      </w:r>
       <w:r>
         <w:rPr>
           <w:sz w:val="28"/>
@@ -1813,25 +1803,7 @@
           <w:sz w:val="32"/>
           <w:szCs w:val="32"/>
         </w:rPr>
-        <w:t xml:space="preserve">handling </w:t>
-      </w:r>
-      <w:proofErr w:type="gramStart"/>
-      <w:r>
-        <w:rPr>
-          <w:rStyle w:val="s1"/>
-          <w:sz w:val="32"/>
-          <w:szCs w:val="32"/>
-        </w:rPr>
-        <w:t>a large number of</w:t>
-      </w:r>
-      <w:proofErr w:type="gramEnd"/>
-      <w:r>
-        <w:rPr>
-          <w:rStyle w:val="s1"/>
-          <w:sz w:val="32"/>
-          <w:szCs w:val="32"/>
-        </w:rPr>
-        <w:t xml:space="preserve"> orders and users</w:t>
+        <w:t>handling a large number of orders and users</w:t>
       </w:r>
       <w:r>
         <w:rPr>
@@ -1941,15 +1913,7 @@
           <w:sz w:val="32"/>
           <w:szCs w:val="32"/>
         </w:rPr>
-        <w:t xml:space="preserve">personal </w:t>
-      </w:r>
-      <w:proofErr w:type="gramStart"/>
-      <w:r>
-        <w:rPr>
-          <w:sz w:val="32"/>
-          <w:szCs w:val="32"/>
-        </w:rPr>
-        <w:t xml:space="preserve">account </w:t>
+        <w:t xml:space="preserve">personal account </w:t>
       </w:r>
       <w:r>
         <w:rPr>
@@ -1958,7 +1922,6 @@
         </w:rPr>
         <w:t>.</w:t>
       </w:r>
-      <w:proofErr w:type="gramEnd"/>
     </w:p>
     <w:p>
       <w:pPr>
@@ -2002,15 +1965,7 @@
           <w:sz w:val="32"/>
           <w:szCs w:val="32"/>
         </w:rPr>
-        <w:t xml:space="preserve"> various search </w:t>
-      </w:r>
-      <w:proofErr w:type="gramStart"/>
-      <w:r>
-        <w:rPr>
-          <w:sz w:val="32"/>
-          <w:szCs w:val="32"/>
-        </w:rPr>
-        <w:t xml:space="preserve">criteria </w:t>
+        <w:t xml:space="preserve"> various search criteria </w:t>
       </w:r>
       <w:r>
         <w:rPr>
@@ -2019,7 +1974,6 @@
         </w:rPr>
         <w:t>.</w:t>
       </w:r>
-      <w:proofErr w:type="gramEnd"/>
     </w:p>
     <w:p>
       <w:pPr>
@@ -2056,15 +2010,7 @@
           <w:sz w:val="32"/>
           <w:szCs w:val="32"/>
         </w:rPr>
-        <w:t xml:space="preserve">support team to solve </w:t>
-      </w:r>
-      <w:proofErr w:type="gramStart"/>
-      <w:r>
-        <w:rPr>
-          <w:sz w:val="32"/>
-          <w:szCs w:val="32"/>
-        </w:rPr>
-        <w:t xml:space="preserve">problems </w:t>
+        <w:t xml:space="preserve">support team to solve problems </w:t>
       </w:r>
       <w:r>
         <w:rPr>
@@ -2073,7 +2019,6 @@
         </w:rPr>
         <w:t>.</w:t>
       </w:r>
-      <w:proofErr w:type="gramEnd"/>
     </w:p>
     <w:p>
       <w:pPr>
@@ -2110,15 +2055,7 @@
           <w:sz w:val="32"/>
           <w:szCs w:val="32"/>
         </w:rPr>
-        <w:t xml:space="preserve">be able to submit ratings and </w:t>
-      </w:r>
-      <w:proofErr w:type="gramStart"/>
-      <w:r>
-        <w:rPr>
-          <w:sz w:val="32"/>
-          <w:szCs w:val="32"/>
-        </w:rPr>
-        <w:t xml:space="preserve">reviews </w:t>
+        <w:t xml:space="preserve">be able to submit ratings and reviews </w:t>
       </w:r>
       <w:r>
         <w:rPr>
@@ -2127,7 +2064,6 @@
         </w:rPr>
         <w:t>.</w:t>
       </w:r>
-      <w:proofErr w:type="gramEnd"/>
     </w:p>
     <w:p>
       <w:pPr>
@@ -2296,16 +2232,23 @@
         <w:pStyle w:val="p1"/>
         <w:divId w:val="92866703"/>
         <w:rPr>
-          <w:sz w:val="34"/>
-          <w:szCs w:val="34"/>
-        </w:rPr>
-      </w:pPr>
-      <w:r>
-        <w:rPr>
-          <w:sz w:val="34"/>
-          <w:szCs w:val="34"/>
-        </w:rPr>
-        <w:t>1.4</w:t>
+          <w:sz w:val="36"/>
+          <w:szCs w:val="36"/>
+        </w:rPr>
+      </w:pPr>
+      <w:r>
+        <w:rPr>
+          <w:sz w:val="36"/>
+          <w:szCs w:val="36"/>
+        </w:rPr>
+        <w:t>1.</w:t>
+      </w:r>
+      <w:r>
+        <w:rPr>
+          <w:sz w:val="36"/>
+          <w:szCs w:val="36"/>
+        </w:rPr>
+        <w:t>3</w:t>
       </w:r>
     </w:p>
     <w:p>
@@ -2590,25 +2533,25 @@
         <w:bidi w:val="0"/>
         <w:rPr>
           <w:rFonts w:asciiTheme="majorHAnsi" w:hAnsiTheme="majorHAnsi" w:cs="Aldhabi"/>
-          <w:sz w:val="32"/>
-          <w:szCs w:val="32"/>
+          <w:sz w:val="36"/>
+          <w:szCs w:val="36"/>
         </w:rPr>
       </w:pPr>
       <w:r>
         <w:rPr>
           <w:rFonts w:asciiTheme="majorHAnsi" w:hAnsiTheme="majorHAnsi" w:cs="Aldhabi"/>
-          <w:sz w:val="32"/>
-          <w:szCs w:val="32"/>
+          <w:sz w:val="36"/>
+          <w:szCs w:val="36"/>
         </w:rPr>
         <w:t>1.</w:t>
       </w:r>
       <w:r>
         <w:rPr>
           <w:rFonts w:asciiTheme="majorHAnsi" w:hAnsiTheme="majorHAnsi" w:cs="Aldhabi"/>
-          <w:sz w:val="32"/>
-          <w:szCs w:val="32"/>
-        </w:rPr>
-        <w:t>5</w:t>
+          <w:sz w:val="36"/>
+          <w:szCs w:val="36"/>
+        </w:rPr>
+        <w:t>4</w:t>
       </w:r>
     </w:p>
     <w:p>
@@ -2756,25 +2699,43 @@
           <w:sz w:val="32"/>
           <w:szCs w:val="36"/>
         </w:rPr>
-        <w:t xml:space="preserve">2. </w:t>
-      </w:r>
-      <w:proofErr w:type="gramStart"/>
+        <w:t>2. Security : It addresses the need for secure internet usage by including features such as Safe Browsing, sandboxing, and automatic updates to protect users from malware, phishing, and other online threats.</w:t>
+      </w:r>
+    </w:p>
+    <w:p>
+      <w:pPr>
+        <w:pStyle w:val="p1"/>
+        <w:divId w:val="1142042260"/>
+        <w:rPr>
+          <w:sz w:val="32"/>
+          <w:szCs w:val="36"/>
+        </w:rPr>
+      </w:pPr>
       <w:r>
         <w:rPr>
           <w:rStyle w:val="s1"/>
           <w:sz w:val="32"/>
           <w:szCs w:val="36"/>
         </w:rPr>
-        <w:t>Security :</w:t>
-      </w:r>
-      <w:proofErr w:type="gramEnd"/>
+        <w:t>3. Compatibility : Chrome supports modern web standards, allowing it to run the latest web applications and media content smoothly across different platforms.</w:t>
+      </w:r>
+    </w:p>
+    <w:p>
+      <w:pPr>
+        <w:pStyle w:val="p1"/>
+        <w:divId w:val="1142042260"/>
+        <w:rPr>
+          <w:sz w:val="32"/>
+          <w:szCs w:val="36"/>
+        </w:rPr>
+      </w:pPr>
       <w:r>
         <w:rPr>
           <w:rStyle w:val="s1"/>
           <w:sz w:val="32"/>
           <w:szCs w:val="36"/>
         </w:rPr>
-        <w:t xml:space="preserve"> It addresses the need for secure internet usage by including features such as Safe Browsing, sandboxing, and automatic updates to protect users from malware, phishing, and other online threats.</w:t>
+        <w:t>4. Customization : Through extensions and themes, Chrome meets the need for customization, allowing users to enhance their browsing experience with added functionality.</w:t>
       </w:r>
     </w:p>
     <w:p>
@@ -2792,89 +2753,7 @@
           <w:sz w:val="32"/>
           <w:szCs w:val="36"/>
         </w:rPr>
-        <w:t xml:space="preserve">3. </w:t>
-      </w:r>
-      <w:proofErr w:type="gramStart"/>
-      <w:r>
-        <w:rPr>
-          <w:rStyle w:val="s1"/>
-          <w:sz w:val="32"/>
-          <w:szCs w:val="36"/>
-        </w:rPr>
-        <w:t>Compatibility :</w:t>
-      </w:r>
-      <w:proofErr w:type="gramEnd"/>
-      <w:r>
-        <w:rPr>
-          <w:rStyle w:val="s1"/>
-          <w:sz w:val="32"/>
-          <w:szCs w:val="36"/>
-        </w:rPr>
-        <w:t xml:space="preserve"> Chrome supports modern web standards, allowing it to run the latest web applications and media content smoothly across different platforms.</w:t>
-      </w:r>
-    </w:p>
-    <w:p>
-      <w:pPr>
-        <w:pStyle w:val="p1"/>
-        <w:divId w:val="1142042260"/>
-        <w:rPr>
-          <w:sz w:val="32"/>
-          <w:szCs w:val="36"/>
-        </w:rPr>
-      </w:pPr>
-      <w:r>
-        <w:rPr>
-          <w:rStyle w:val="s1"/>
-          <w:sz w:val="32"/>
-          <w:szCs w:val="36"/>
-        </w:rPr>
-        <w:t xml:space="preserve">4. </w:t>
-      </w:r>
-      <w:proofErr w:type="gramStart"/>
-      <w:r>
-        <w:rPr>
-          <w:rStyle w:val="s1"/>
-          <w:sz w:val="32"/>
-          <w:szCs w:val="36"/>
-        </w:rPr>
-        <w:t>Customization :</w:t>
-      </w:r>
-      <w:proofErr w:type="gramEnd"/>
-      <w:r>
-        <w:rPr>
-          <w:rStyle w:val="s1"/>
-          <w:sz w:val="32"/>
-          <w:szCs w:val="36"/>
-        </w:rPr>
-        <w:t xml:space="preserve"> Through extensions and themes, Chrome meets the need for customization, allowing users to enhance their browsing experience with added functionality.</w:t>
-      </w:r>
-    </w:p>
-    <w:p>
-      <w:pPr>
-        <w:pStyle w:val="p1"/>
-        <w:divId w:val="1142042260"/>
-        <w:rPr>
-          <w:sz w:val="32"/>
-          <w:szCs w:val="36"/>
-        </w:rPr>
-      </w:pPr>
-      <w:proofErr w:type="gramStart"/>
-      <w:r>
-        <w:rPr>
-          <w:rStyle w:val="s1"/>
-          <w:sz w:val="32"/>
-          <w:szCs w:val="36"/>
-        </w:rPr>
-        <w:t>5 .Cross</w:t>
-      </w:r>
-      <w:proofErr w:type="gramEnd"/>
-      <w:r>
-        <w:rPr>
-          <w:rStyle w:val="s1"/>
-          <w:sz w:val="32"/>
-          <w:szCs w:val="36"/>
-        </w:rPr>
-        <w:t>-Device Sync : Chrome solves the problem of accessing bookmarks, history, and passwords across multiple devices by providing synchronization through Google accounts.</w:t>
+        <w:t>5 .Cross-Device Sync : Chrome solves the problem of accessing bookmarks, history, and passwords across multiple devices by providing synchronization through Google accounts.</w:t>
       </w:r>
     </w:p>
     <w:p>
@@ -2942,51 +2821,31 @@
           <w:szCs w:val="36"/>
         </w:rPr>
       </w:pPr>
-      <w:proofErr w:type="gramStart"/>
       <w:r>
         <w:rPr>
           <w:rStyle w:val="s1"/>
           <w:sz w:val="32"/>
           <w:szCs w:val="36"/>
         </w:rPr>
-        <w:t>Security :</w:t>
-      </w:r>
-      <w:proofErr w:type="gramEnd"/>
+        <w:t>Security : Protecting personal information while browsing is a critical need.</w:t>
+      </w:r>
+    </w:p>
+    <w:p>
+      <w:pPr>
+        <w:pStyle w:val="p1"/>
+        <w:divId w:val="1142042260"/>
+        <w:rPr>
+          <w:sz w:val="32"/>
+          <w:szCs w:val="36"/>
+        </w:rPr>
+      </w:pPr>
       <w:r>
         <w:rPr>
           <w:rStyle w:val="s1"/>
           <w:sz w:val="32"/>
           <w:szCs w:val="36"/>
         </w:rPr>
-        <w:t xml:space="preserve"> Protecting personal information while browsing is a critical need.</w:t>
-      </w:r>
-    </w:p>
-    <w:p>
-      <w:pPr>
-        <w:pStyle w:val="p1"/>
-        <w:divId w:val="1142042260"/>
-        <w:rPr>
-          <w:sz w:val="32"/>
-          <w:szCs w:val="36"/>
-        </w:rPr>
-      </w:pPr>
-      <w:proofErr w:type="gramStart"/>
-      <w:r>
-        <w:rPr>
-          <w:rStyle w:val="s1"/>
-          <w:sz w:val="32"/>
-          <w:szCs w:val="36"/>
-        </w:rPr>
-        <w:t>Usability :</w:t>
-      </w:r>
-      <w:proofErr w:type="gramEnd"/>
-      <w:r>
-        <w:rPr>
-          <w:rStyle w:val="s1"/>
-          <w:sz w:val="32"/>
-          <w:szCs w:val="36"/>
-        </w:rPr>
-        <w:t xml:space="preserve"> Chrome provides an intuitive and easy-to-navigate interface for users.</w:t>
+        <w:t>Usability : Chrome provides an intuitive and easy-to-navigate interface for users.</w:t>
       </w:r>
     </w:p>
     <w:p>
@@ -3034,17 +2893,25 @@
         <w:bidi w:val="0"/>
         <w:rPr>
           <w:rFonts w:asciiTheme="majorBidi" w:hAnsiTheme="majorBidi" w:cstheme="majorBidi"/>
-          <w:sz w:val="34"/>
-          <w:szCs w:val="34"/>
-        </w:rPr>
-      </w:pPr>
-      <w:r>
-        <w:rPr>
-          <w:rFonts w:asciiTheme="majorBidi" w:hAnsiTheme="majorBidi" w:cstheme="majorBidi"/>
-          <w:sz w:val="34"/>
-          <w:szCs w:val="34"/>
-        </w:rPr>
-        <w:t>1.6</w:t>
+          <w:sz w:val="36"/>
+          <w:szCs w:val="36"/>
+        </w:rPr>
+      </w:pPr>
+      <w:r>
+        <w:rPr>
+          <w:rFonts w:asciiTheme="majorBidi" w:hAnsiTheme="majorBidi" w:cstheme="majorBidi"/>
+          <w:sz w:val="36"/>
+          <w:szCs w:val="36"/>
+        </w:rPr>
+        <w:t>1.</w:t>
+      </w:r>
+      <w:r>
+        <w:rPr>
+          <w:rFonts w:asciiTheme="majorBidi" w:hAnsiTheme="majorBidi" w:cstheme="majorBidi"/>
+          <w:sz w:val="36"/>
+          <w:szCs w:val="36"/>
+        </w:rPr>
+        <w:t>5</w:t>
       </w:r>
     </w:p>
     <w:p>
@@ -3222,27 +3089,7 @@
           <w:szCs w:val="32"/>
           <w:lang w:val="en-GB"/>
         </w:rPr>
-        <w:t xml:space="preserve">We conducted a </w:t>
-      </w:r>
-      <w:proofErr w:type="gramStart"/>
-      <w:r>
-        <w:rPr>
-          <w:rFonts w:asciiTheme="majorBidi" w:hAnsiTheme="majorBidi" w:cstheme="majorBidi"/>
-          <w:sz w:val="32"/>
-          <w:szCs w:val="32"/>
-          <w:lang w:val="en-GB"/>
-        </w:rPr>
-        <w:t>survey</w:t>
-      </w:r>
-      <w:proofErr w:type="gramEnd"/>
-      <w:r>
-        <w:rPr>
-          <w:rFonts w:asciiTheme="majorBidi" w:hAnsiTheme="majorBidi" w:cstheme="majorBidi"/>
-          <w:sz w:val="32"/>
-          <w:szCs w:val="32"/>
-          <w:lang w:val="en-GB"/>
-        </w:rPr>
-        <w:t xml:space="preserve"> and this survey showed that there is a large percentage of people using Google Chrome, and that Google Chrome users are satisfied with the browser’s services and ease of use, and that there are suggestions they</w:t>
+        <w:t>We conducted a survey and this survey showed that there is a large percentage of people using Google Chrome, and that Google Chrome users are satisfied with the browser’s services and ease of use, and that there are suggestions they</w:t>
       </w:r>
       <w:r>
         <w:rPr>
@@ -3516,15 +3363,15 @@
         </w:tabs>
         <w:rPr>
           <w:rFonts w:asciiTheme="majorBidi" w:hAnsiTheme="majorBidi" w:cstheme="majorBidi"/>
-          <w:sz w:val="34"/>
-          <w:szCs w:val="34"/>
+          <w:sz w:val="36"/>
+          <w:szCs w:val="36"/>
         </w:rPr>
       </w:pPr>
       <w:r>
         <w:rPr>
           <w:rFonts w:asciiTheme="majorBidi" w:hAnsiTheme="majorBidi" w:cstheme="majorBidi" w:hint="cs"/>
-          <w:sz w:val="34"/>
-          <w:szCs w:val="34"/>
+          <w:sz w:val="36"/>
+          <w:szCs w:val="36"/>
           <w:rtl/>
           <w:lang w:val="en-GB"/>
         </w:rPr>
@@ -3533,8 +3380,8 @@
       <w:r>
         <w:rPr>
           <w:rFonts w:asciiTheme="majorBidi" w:hAnsiTheme="majorBidi" w:cstheme="majorBidi"/>
-          <w:sz w:val="34"/>
-          <w:szCs w:val="34"/>
+          <w:sz w:val="36"/>
+          <w:szCs w:val="36"/>
           <w:rtl/>
         </w:rPr>
         <w:tab/>
@@ -3542,10 +3389,18 @@
       <w:r>
         <w:rPr>
           <w:rFonts w:asciiTheme="majorBidi" w:hAnsiTheme="majorBidi" w:cstheme="majorBidi"/>
-          <w:sz w:val="34"/>
-          <w:szCs w:val="34"/>
-        </w:rPr>
-        <w:t>1.7</w:t>
+          <w:sz w:val="36"/>
+          <w:szCs w:val="36"/>
+        </w:rPr>
+        <w:t>1.</w:t>
+      </w:r>
+      <w:r>
+        <w:rPr>
+          <w:rFonts w:asciiTheme="majorBidi" w:hAnsiTheme="majorBidi" w:cstheme="majorBidi"/>
+          <w:sz w:val="36"/>
+          <w:szCs w:val="36"/>
+        </w:rPr>
+        <w:t>6</w:t>
       </w:r>
     </w:p>
     <w:p>
@@ -3608,25 +3463,7 @@
           <w:sz w:val="32"/>
           <w:szCs w:val="28"/>
         </w:rPr>
-        <w:t xml:space="preserve">There are many browsers </w:t>
-      </w:r>
-      <w:proofErr w:type="gramStart"/>
-      <w:r>
-        <w:rPr>
-          <w:rStyle w:val="s1"/>
-          <w:sz w:val="32"/>
-          <w:szCs w:val="28"/>
-        </w:rPr>
-        <w:t>similar to</w:t>
-      </w:r>
-      <w:proofErr w:type="gramEnd"/>
-      <w:r>
-        <w:rPr>
-          <w:rStyle w:val="s1"/>
-          <w:sz w:val="32"/>
-          <w:szCs w:val="28"/>
-        </w:rPr>
-        <w:t xml:space="preserve"> Google Chrome, including</w:t>
+        <w:t>There are many browsers similar to Google Chrome, including</w:t>
       </w:r>
       <w:r>
         <w:rPr>
@@ -3839,25 +3676,7 @@
           <w:sz w:val="32"/>
           <w:szCs w:val="28"/>
         </w:rPr>
-        <w:t xml:space="preserve">Microsoft Edge has no extension support, no extensions </w:t>
-      </w:r>
-      <w:proofErr w:type="gramStart"/>
-      <w:r>
-        <w:rPr>
-          <w:rStyle w:val="s1"/>
-          <w:sz w:val="32"/>
-          <w:szCs w:val="28"/>
-        </w:rPr>
-        <w:t>means</w:t>
-      </w:r>
-      <w:proofErr w:type="gramEnd"/>
-      <w:r>
-        <w:rPr>
-          <w:rStyle w:val="s1"/>
-          <w:sz w:val="32"/>
-          <w:szCs w:val="28"/>
-        </w:rPr>
-        <w:t xml:space="preserve"> no mainstream adoption, the only reason you probably won’t make Edge your default browser, you’ll really miss out on your extensions, there’s a lack of full control, and an easy option to switch between search engines is also missing.</w:t>
+        <w:t>Microsoft Edge has no extension support, no extensions means no mainstream adoption, the only reason you probably won’t make Edge your default browser, you’ll really miss out on your extensions, there’s a lack of full control, and an easy option to switch between search engines is also missing.</w:t>
       </w:r>
       <w:r>
         <w:rPr>
@@ -3992,25 +3811,7 @@
           <w:sz w:val="32"/>
           <w:szCs w:val="28"/>
         </w:rPr>
-        <w:t xml:space="preserve">Tabs are automatically synced between Mac and iPhone, using iCloud, </w:t>
-      </w:r>
-      <w:proofErr w:type="gramStart"/>
-      <w:r>
-        <w:rPr>
-          <w:rStyle w:val="s1"/>
-          <w:sz w:val="32"/>
-          <w:szCs w:val="28"/>
-        </w:rPr>
-        <w:t>similar to</w:t>
-      </w:r>
-      <w:proofErr w:type="gramEnd"/>
-      <w:r>
-        <w:rPr>
-          <w:rStyle w:val="s1"/>
-          <w:sz w:val="32"/>
-          <w:szCs w:val="28"/>
-        </w:rPr>
-        <w:t xml:space="preserve"> the bookmark sharing feature on Google Chrome.</w:t>
+        <w:t>Tabs are automatically synced between Mac and iPhone, using iCloud, similar to the bookmark sharing feature on Google Chrome.</w:t>
       </w:r>
       <w:r>
         <w:rPr>
@@ -4666,7 +4467,7 @@
           <w:sz w:val="36"/>
           <w:szCs w:val="36"/>
         </w:rPr>
-        <w:t>8</w:t>
+        <w:t>7</w:t>
       </w:r>
     </w:p>
     <w:p>
@@ -4727,25 +4528,7 @@
           <w:sz w:val="32"/>
           <w:szCs w:val="32"/>
         </w:rPr>
-        <w:t xml:space="preserve">Processes: Chrome uses a multi-process model where each tab runs in its own process. This enhances stability and security; if </w:t>
-      </w:r>
-      <w:proofErr w:type="gramStart"/>
-      <w:r>
-        <w:rPr>
-          <w:rFonts w:asciiTheme="majorBidi" w:hAnsiTheme="majorBidi" w:cstheme="majorBidi"/>
-          <w:sz w:val="32"/>
-          <w:szCs w:val="32"/>
-        </w:rPr>
-        <w:t>one tab</w:t>
-      </w:r>
-      <w:proofErr w:type="gramEnd"/>
-      <w:r>
-        <w:rPr>
-          <w:rFonts w:asciiTheme="majorBidi" w:hAnsiTheme="majorBidi" w:cstheme="majorBidi"/>
-          <w:sz w:val="32"/>
-          <w:szCs w:val="32"/>
-        </w:rPr>
-        <w:t xml:space="preserve"> crashes, it doesn't affect the others.</w:t>
+        <w:t>Processes: Chrome uses a multi-process model where each tab runs in its own process. This enhances stability and security; if one tab crashes, it doesn't affect the others.</w:t>
       </w:r>
     </w:p>
     <w:p>
@@ -5235,7 +5018,15 @@
           <w:szCs w:val="36"/>
         </w:rPr>
         <w:lastRenderedPageBreak/>
-        <w:t>1.9</w:t>
+        <w:t>1.</w:t>
+      </w:r>
+      <w:r>
+        <w:rPr>
+          <w:rFonts w:asciiTheme="majorBidi" w:hAnsiTheme="majorBidi" w:cstheme="majorBidi"/>
+          <w:sz w:val="36"/>
+          <w:szCs w:val="36"/>
+        </w:rPr>
+        <w:t>8</w:t>
       </w:r>
     </w:p>
     <w:p>
@@ -5332,7 +5123,15 @@
           <w:sz w:val="36"/>
           <w:szCs w:val="36"/>
         </w:rPr>
-        <w:t>1.10</w:t>
+        <w:t>1.</w:t>
+      </w:r>
+      <w:r>
+        <w:rPr>
+          <w:rFonts w:asciiTheme="majorBidi" w:hAnsiTheme="majorBidi" w:cstheme="majorBidi"/>
+          <w:sz w:val="36"/>
+          <w:szCs w:val="36"/>
+        </w:rPr>
+        <w:t>9</w:t>
       </w:r>
     </w:p>
     <w:p>
@@ -5529,9 +5328,9 @@
         </w:rPr>
         <w:lastRenderedPageBreak/>
         <w:drawing>
-          <wp:inline distT="0" distB="0" distL="0" distR="0" wp14:anchorId="603EA239" wp14:editId="5C1066FD">
-            <wp:extent cx="4110038" cy="4368833"/>
-            <wp:effectExtent l="0" t="0" r="5080" b="0"/>
+          <wp:inline distT="0" distB="0" distL="0" distR="0" wp14:anchorId="603EA239" wp14:editId="0AAAD067">
+            <wp:extent cx="3776663" cy="4014466"/>
+            <wp:effectExtent l="0" t="0" r="0" b="5715"/>
             <wp:docPr id="1166406208" name="صورة 1"/>
             <wp:cNvGraphicFramePr>
               <a:graphicFrameLocks xmlns:a="http://schemas.openxmlformats.org/drawingml/2006/main" noChangeAspect="1"/>
@@ -5552,7 +5351,7 @@
                   <pic:spPr>
                     <a:xfrm>
                       <a:off x="0" y="0"/>
-                      <a:ext cx="4138508" cy="4399096"/>
+                      <a:ext cx="3812623" cy="4052690"/>
                     </a:xfrm>
                     <a:prstGeom prst="rect">
                       <a:avLst/>
@@ -5874,7 +5673,6 @@
           <w:szCs w:val="32"/>
           <w14:ligatures w14:val="none"/>
         </w:rPr>
-        <w:lastRenderedPageBreak/>
         <w:t>Android 8.0 Oreo</w:t>
       </w:r>
     </w:p>
@@ -5949,6 +5747,27 @@
         </w:rPr>
         <w:t>The Git Hub</w:t>
       </w:r>
+    </w:p>
+    <w:p>
+      <w:pPr>
+        <w:bidi w:val="0"/>
+        <w:rPr>
+          <w:rFonts w:asciiTheme="majorBidi" w:hAnsiTheme="majorBidi" w:cstheme="majorBidi"/>
+          <w:sz w:val="32"/>
+          <w:szCs w:val="32"/>
+        </w:rPr>
+      </w:pPr>
+      <w:hyperlink r:id="rId12" w:history="1">
+        <w:r>
+          <w:rPr>
+            <w:rStyle w:val="Hyperlink"/>
+            <w:rFonts w:asciiTheme="majorBidi" w:hAnsiTheme="majorBidi" w:cstheme="majorBidi"/>
+            <w:sz w:val="32"/>
+            <w:szCs w:val="32"/>
+          </w:rPr>
+          <w:t>https://github.com/aryamalkdisi/google-chrome.git</w:t>
+        </w:r>
+      </w:hyperlink>
     </w:p>
     <w:p>
       <w:pPr>
@@ -6108,7 +5927,7 @@
         </w:rPr>
         <w:t xml:space="preserve">Monis Hawass. </w:t>
       </w:r>
-      <w:hyperlink r:id="rId12" w:history="1">
+      <w:hyperlink r:id="rId13" w:history="1">
         <w:r>
           <w:rPr>
             <w:rStyle w:val="Hyperlink"/>
@@ -6139,7 +5958,7 @@
         </w:rPr>
         <w:t xml:space="preserve">Dina Mahmoud. </w:t>
       </w:r>
-      <w:hyperlink r:id="rId13" w:history="1">
+      <w:hyperlink r:id="rId14" w:history="1">
         <w:r>
           <w:rPr>
             <w:rStyle w:val="Hyperlink"/>
@@ -6189,7 +6008,7 @@
           <w:szCs w:val="28"/>
         </w:rPr>
       </w:pPr>
-      <w:hyperlink r:id="rId14" w:history="1">
+      <w:hyperlink r:id="rId15" w:history="1">
         <w:r>
           <w:rPr>
             <w:rStyle w:val="Hyperlink"/>

--- a/المستند (2) 2.docx
+++ b/المستند (2) 2.docx
@@ -531,8 +531,18 @@
           <w:sz w:val="32"/>
           <w:szCs w:val="32"/>
         </w:rPr>
-        <w:t>Web browser ,</w:t>
-      </w:r>
+        <w:t xml:space="preserve">Web </w:t>
+      </w:r>
+      <w:proofErr w:type="gramStart"/>
+      <w:r>
+        <w:rPr>
+          <w:rFonts w:asciiTheme="majorBidi" w:hAnsiTheme="majorBidi" w:cstheme="majorBidi"/>
+          <w:sz w:val="32"/>
+          <w:szCs w:val="32"/>
+        </w:rPr>
+        <w:t>browser ,</w:t>
+      </w:r>
+      <w:proofErr w:type="gramEnd"/>
       <w:r>
         <w:rPr>
           <w:sz w:val="28"/>
@@ -1803,7 +1813,25 @@
           <w:sz w:val="32"/>
           <w:szCs w:val="32"/>
         </w:rPr>
-        <w:t>handling a large number of orders and users</w:t>
+        <w:t xml:space="preserve">handling </w:t>
+      </w:r>
+      <w:proofErr w:type="gramStart"/>
+      <w:r>
+        <w:rPr>
+          <w:rStyle w:val="s1"/>
+          <w:sz w:val="32"/>
+          <w:szCs w:val="32"/>
+        </w:rPr>
+        <w:t>a large number of</w:t>
+      </w:r>
+      <w:proofErr w:type="gramEnd"/>
+      <w:r>
+        <w:rPr>
+          <w:rStyle w:val="s1"/>
+          <w:sz w:val="32"/>
+          <w:szCs w:val="32"/>
+        </w:rPr>
+        <w:t xml:space="preserve"> orders and users</w:t>
       </w:r>
       <w:r>
         <w:rPr>
@@ -1913,7 +1941,15 @@
           <w:sz w:val="32"/>
           <w:szCs w:val="32"/>
         </w:rPr>
-        <w:t xml:space="preserve">personal account </w:t>
+        <w:t xml:space="preserve">personal </w:t>
+      </w:r>
+      <w:proofErr w:type="gramStart"/>
+      <w:r>
+        <w:rPr>
+          <w:sz w:val="32"/>
+          <w:szCs w:val="32"/>
+        </w:rPr>
+        <w:t xml:space="preserve">account </w:t>
       </w:r>
       <w:r>
         <w:rPr>
@@ -1922,6 +1958,7 @@
         </w:rPr>
         <w:t>.</w:t>
       </w:r>
+      <w:proofErr w:type="gramEnd"/>
     </w:p>
     <w:p>
       <w:pPr>
@@ -1965,7 +2002,15 @@
           <w:sz w:val="32"/>
           <w:szCs w:val="32"/>
         </w:rPr>
-        <w:t xml:space="preserve"> various search criteria </w:t>
+        <w:t xml:space="preserve"> various search </w:t>
+      </w:r>
+      <w:proofErr w:type="gramStart"/>
+      <w:r>
+        <w:rPr>
+          <w:sz w:val="32"/>
+          <w:szCs w:val="32"/>
+        </w:rPr>
+        <w:t xml:space="preserve">criteria </w:t>
       </w:r>
       <w:r>
         <w:rPr>
@@ -1974,6 +2019,7 @@
         </w:rPr>
         <w:t>.</w:t>
       </w:r>
+      <w:proofErr w:type="gramEnd"/>
     </w:p>
     <w:p>
       <w:pPr>
@@ -2010,7 +2056,15 @@
           <w:sz w:val="32"/>
           <w:szCs w:val="32"/>
         </w:rPr>
-        <w:t xml:space="preserve">support team to solve problems </w:t>
+        <w:t xml:space="preserve">support team to solve </w:t>
+      </w:r>
+      <w:proofErr w:type="gramStart"/>
+      <w:r>
+        <w:rPr>
+          <w:sz w:val="32"/>
+          <w:szCs w:val="32"/>
+        </w:rPr>
+        <w:t xml:space="preserve">problems </w:t>
       </w:r>
       <w:r>
         <w:rPr>
@@ -2019,6 +2073,7 @@
         </w:rPr>
         <w:t>.</w:t>
       </w:r>
+      <w:proofErr w:type="gramEnd"/>
     </w:p>
     <w:p>
       <w:pPr>
@@ -2055,7 +2110,15 @@
           <w:sz w:val="32"/>
           <w:szCs w:val="32"/>
         </w:rPr>
-        <w:t xml:space="preserve">be able to submit ratings and reviews </w:t>
+        <w:t xml:space="preserve">be able to submit ratings and </w:t>
+      </w:r>
+      <w:proofErr w:type="gramStart"/>
+      <w:r>
+        <w:rPr>
+          <w:sz w:val="32"/>
+          <w:szCs w:val="32"/>
+        </w:rPr>
+        <w:t xml:space="preserve">reviews </w:t>
       </w:r>
       <w:r>
         <w:rPr>
@@ -2064,6 +2127,7 @@
         </w:rPr>
         <w:t>.</w:t>
       </w:r>
+      <w:proofErr w:type="gramEnd"/>
     </w:p>
     <w:p>
       <w:pPr>
@@ -2699,7 +2763,25 @@
           <w:sz w:val="32"/>
           <w:szCs w:val="36"/>
         </w:rPr>
-        <w:t>2. Security : It addresses the need for secure internet usage by including features such as Safe Browsing, sandboxing, and automatic updates to protect users from malware, phishing, and other online threats.</w:t>
+        <w:t xml:space="preserve">2. </w:t>
+      </w:r>
+      <w:proofErr w:type="gramStart"/>
+      <w:r>
+        <w:rPr>
+          <w:rStyle w:val="s1"/>
+          <w:sz w:val="32"/>
+          <w:szCs w:val="36"/>
+        </w:rPr>
+        <w:t>Security :</w:t>
+      </w:r>
+      <w:proofErr w:type="gramEnd"/>
+      <w:r>
+        <w:rPr>
+          <w:rStyle w:val="s1"/>
+          <w:sz w:val="32"/>
+          <w:szCs w:val="36"/>
+        </w:rPr>
+        <w:t xml:space="preserve"> It addresses the need for secure internet usage by including features such as Safe Browsing, sandboxing, and automatic updates to protect users from malware, phishing, and other online threats.</w:t>
       </w:r>
     </w:p>
     <w:p>
@@ -2717,7 +2799,25 @@
           <w:sz w:val="32"/>
           <w:szCs w:val="36"/>
         </w:rPr>
-        <w:t>3. Compatibility : Chrome supports modern web standards, allowing it to run the latest web applications and media content smoothly across different platforms.</w:t>
+        <w:t xml:space="preserve">3. </w:t>
+      </w:r>
+      <w:proofErr w:type="gramStart"/>
+      <w:r>
+        <w:rPr>
+          <w:rStyle w:val="s1"/>
+          <w:sz w:val="32"/>
+          <w:szCs w:val="36"/>
+        </w:rPr>
+        <w:t>Compatibility :</w:t>
+      </w:r>
+      <w:proofErr w:type="gramEnd"/>
+      <w:r>
+        <w:rPr>
+          <w:rStyle w:val="s1"/>
+          <w:sz w:val="32"/>
+          <w:szCs w:val="36"/>
+        </w:rPr>
+        <w:t xml:space="preserve"> Chrome supports modern web standards, allowing it to run the latest web applications and media content smoothly across different platforms.</w:t>
       </w:r>
     </w:p>
     <w:p>
@@ -2735,7 +2835,25 @@
           <w:sz w:val="32"/>
           <w:szCs w:val="36"/>
         </w:rPr>
-        <w:t>4. Customization : Through extensions and themes, Chrome meets the need for customization, allowing users to enhance their browsing experience with added functionality.</w:t>
+        <w:t xml:space="preserve">4. </w:t>
+      </w:r>
+      <w:proofErr w:type="gramStart"/>
+      <w:r>
+        <w:rPr>
+          <w:rStyle w:val="s1"/>
+          <w:sz w:val="32"/>
+          <w:szCs w:val="36"/>
+        </w:rPr>
+        <w:t>Customization :</w:t>
+      </w:r>
+      <w:proofErr w:type="gramEnd"/>
+      <w:r>
+        <w:rPr>
+          <w:rStyle w:val="s1"/>
+          <w:sz w:val="32"/>
+          <w:szCs w:val="36"/>
+        </w:rPr>
+        <w:t xml:space="preserve"> Through extensions and themes, Chrome meets the need for customization, allowing users to enhance their browsing experience with added functionality.</w:t>
       </w:r>
     </w:p>
     <w:p>
@@ -2747,13 +2865,23 @@
           <w:szCs w:val="36"/>
         </w:rPr>
       </w:pPr>
+      <w:proofErr w:type="gramStart"/>
       <w:r>
         <w:rPr>
           <w:rStyle w:val="s1"/>
           <w:sz w:val="32"/>
           <w:szCs w:val="36"/>
         </w:rPr>
-        <w:t>5 .Cross-Device Sync : Chrome solves the problem of accessing bookmarks, history, and passwords across multiple devices by providing synchronization through Google accounts.</w:t>
+        <w:t>5 .Cross</w:t>
+      </w:r>
+      <w:proofErr w:type="gramEnd"/>
+      <w:r>
+        <w:rPr>
+          <w:rStyle w:val="s1"/>
+          <w:sz w:val="32"/>
+          <w:szCs w:val="36"/>
+        </w:rPr>
+        <w:t>-Device Sync : Chrome solves the problem of accessing bookmarks, history, and passwords across multiple devices by providing synchronization through Google accounts.</w:t>
       </w:r>
     </w:p>
     <w:p>
@@ -2821,13 +2949,23 @@
           <w:szCs w:val="36"/>
         </w:rPr>
       </w:pPr>
+      <w:proofErr w:type="gramStart"/>
       <w:r>
         <w:rPr>
           <w:rStyle w:val="s1"/>
           <w:sz w:val="32"/>
           <w:szCs w:val="36"/>
         </w:rPr>
-        <w:t>Security : Protecting personal information while browsing is a critical need.</w:t>
+        <w:t>Security :</w:t>
+      </w:r>
+      <w:proofErr w:type="gramEnd"/>
+      <w:r>
+        <w:rPr>
+          <w:rStyle w:val="s1"/>
+          <w:sz w:val="32"/>
+          <w:szCs w:val="36"/>
+        </w:rPr>
+        <w:t xml:space="preserve"> Protecting personal information while browsing is a critical need.</w:t>
       </w:r>
     </w:p>
     <w:p>
@@ -2839,13 +2977,23 @@
           <w:szCs w:val="36"/>
         </w:rPr>
       </w:pPr>
+      <w:proofErr w:type="gramStart"/>
       <w:r>
         <w:rPr>
           <w:rStyle w:val="s1"/>
           <w:sz w:val="32"/>
           <w:szCs w:val="36"/>
         </w:rPr>
-        <w:t>Usability : Chrome provides an intuitive and easy-to-navigate interface for users.</w:t>
+        <w:t>Usability :</w:t>
+      </w:r>
+      <w:proofErr w:type="gramEnd"/>
+      <w:r>
+        <w:rPr>
+          <w:rStyle w:val="s1"/>
+          <w:sz w:val="32"/>
+          <w:szCs w:val="36"/>
+        </w:rPr>
+        <w:t xml:space="preserve"> Chrome provides an intuitive and easy-to-navigate interface for users.</w:t>
       </w:r>
     </w:p>
     <w:p>
@@ -3089,7 +3237,27 @@
           <w:szCs w:val="32"/>
           <w:lang w:val="en-GB"/>
         </w:rPr>
-        <w:t>We conducted a survey and this survey showed that there is a large percentage of people using Google Chrome, and that Google Chrome users are satisfied with the browser’s services and ease of use, and that there are suggestions they</w:t>
+        <w:t xml:space="preserve">We conducted a </w:t>
+      </w:r>
+      <w:proofErr w:type="gramStart"/>
+      <w:r>
+        <w:rPr>
+          <w:rFonts w:asciiTheme="majorBidi" w:hAnsiTheme="majorBidi" w:cstheme="majorBidi"/>
+          <w:sz w:val="32"/>
+          <w:szCs w:val="32"/>
+          <w:lang w:val="en-GB"/>
+        </w:rPr>
+        <w:t>survey</w:t>
+      </w:r>
+      <w:proofErr w:type="gramEnd"/>
+      <w:r>
+        <w:rPr>
+          <w:rFonts w:asciiTheme="majorBidi" w:hAnsiTheme="majorBidi" w:cstheme="majorBidi"/>
+          <w:sz w:val="32"/>
+          <w:szCs w:val="32"/>
+          <w:lang w:val="en-GB"/>
+        </w:rPr>
+        <w:t xml:space="preserve"> and this survey showed that there is a large percentage of people using Google Chrome, and that Google Chrome users are satisfied with the browser’s services and ease of use, and that there are suggestions they</w:t>
       </w:r>
       <w:r>
         <w:rPr>
@@ -3463,7 +3631,25 @@
           <w:sz w:val="32"/>
           <w:szCs w:val="28"/>
         </w:rPr>
-        <w:t>There are many browsers similar to Google Chrome, including</w:t>
+        <w:t xml:space="preserve">There are many browsers </w:t>
+      </w:r>
+      <w:proofErr w:type="gramStart"/>
+      <w:r>
+        <w:rPr>
+          <w:rStyle w:val="s1"/>
+          <w:sz w:val="32"/>
+          <w:szCs w:val="28"/>
+        </w:rPr>
+        <w:t>similar to</w:t>
+      </w:r>
+      <w:proofErr w:type="gramEnd"/>
+      <w:r>
+        <w:rPr>
+          <w:rStyle w:val="s1"/>
+          <w:sz w:val="32"/>
+          <w:szCs w:val="28"/>
+        </w:rPr>
+        <w:t xml:space="preserve"> Google Chrome, including</w:t>
       </w:r>
       <w:r>
         <w:rPr>
@@ -3676,7 +3862,25 @@
           <w:sz w:val="32"/>
           <w:szCs w:val="28"/>
         </w:rPr>
-        <w:t>Microsoft Edge has no extension support, no extensions means no mainstream adoption, the only reason you probably won’t make Edge your default browser, you’ll really miss out on your extensions, there’s a lack of full control, and an easy option to switch between search engines is also missing.</w:t>
+        <w:t xml:space="preserve">Microsoft Edge has no extension support, no extensions </w:t>
+      </w:r>
+      <w:proofErr w:type="gramStart"/>
+      <w:r>
+        <w:rPr>
+          <w:rStyle w:val="s1"/>
+          <w:sz w:val="32"/>
+          <w:szCs w:val="28"/>
+        </w:rPr>
+        <w:t>means</w:t>
+      </w:r>
+      <w:proofErr w:type="gramEnd"/>
+      <w:r>
+        <w:rPr>
+          <w:rStyle w:val="s1"/>
+          <w:sz w:val="32"/>
+          <w:szCs w:val="28"/>
+        </w:rPr>
+        <w:t xml:space="preserve"> no mainstream adoption, the only reason you probably won’t make Edge your default browser, you’ll really miss out on your extensions, there’s a lack of full control, and an easy option to switch between search engines is also missing.</w:t>
       </w:r>
       <w:r>
         <w:rPr>
@@ -3811,7 +4015,25 @@
           <w:sz w:val="32"/>
           <w:szCs w:val="28"/>
         </w:rPr>
-        <w:t>Tabs are automatically synced between Mac and iPhone, using iCloud, similar to the bookmark sharing feature on Google Chrome.</w:t>
+        <w:t xml:space="preserve">Tabs are automatically synced between Mac and iPhone, using iCloud, </w:t>
+      </w:r>
+      <w:proofErr w:type="gramStart"/>
+      <w:r>
+        <w:rPr>
+          <w:rStyle w:val="s1"/>
+          <w:sz w:val="32"/>
+          <w:szCs w:val="28"/>
+        </w:rPr>
+        <w:t>similar to</w:t>
+      </w:r>
+      <w:proofErr w:type="gramEnd"/>
+      <w:r>
+        <w:rPr>
+          <w:rStyle w:val="s1"/>
+          <w:sz w:val="32"/>
+          <w:szCs w:val="28"/>
+        </w:rPr>
+        <w:t xml:space="preserve"> the bookmark sharing feature on Google Chrome.</w:t>
       </w:r>
       <w:r>
         <w:rPr>
@@ -4528,7 +4750,25 @@
           <w:sz w:val="32"/>
           <w:szCs w:val="32"/>
         </w:rPr>
-        <w:t>Processes: Chrome uses a multi-process model where each tab runs in its own process. This enhances stability and security; if one tab crashes, it doesn't affect the others.</w:t>
+        <w:t xml:space="preserve">Processes: Chrome uses a multi-process model where each tab runs in its own process. This enhances stability and security; if </w:t>
+      </w:r>
+      <w:proofErr w:type="gramStart"/>
+      <w:r>
+        <w:rPr>
+          <w:rFonts w:asciiTheme="majorBidi" w:hAnsiTheme="majorBidi" w:cstheme="majorBidi"/>
+          <w:sz w:val="32"/>
+          <w:szCs w:val="32"/>
+        </w:rPr>
+        <w:t>one tab</w:t>
+      </w:r>
+      <w:proofErr w:type="gramEnd"/>
+      <w:r>
+        <w:rPr>
+          <w:rFonts w:asciiTheme="majorBidi" w:hAnsiTheme="majorBidi" w:cstheme="majorBidi"/>
+          <w:sz w:val="32"/>
+          <w:szCs w:val="32"/>
+        </w:rPr>
+        <w:t xml:space="preserve"> crashes, it doesn't affect the others.</w:t>
       </w:r>
     </w:p>
     <w:p>
@@ -5774,20 +6014,52 @@
         <w:bidi w:val="0"/>
         <w:rPr>
           <w:rFonts w:asciiTheme="majorBidi" w:hAnsiTheme="majorBidi" w:cstheme="majorBidi"/>
-          <w:sz w:val="32"/>
-          <w:szCs w:val="32"/>
-        </w:rPr>
-      </w:pPr>
-    </w:p>
-    <w:p>
-      <w:pPr>
-        <w:bidi w:val="0"/>
-        <w:rPr>
-          <w:rFonts w:asciiTheme="majorBidi" w:hAnsiTheme="majorBidi" w:cstheme="majorBidi"/>
           <w:sz w:val="36"/>
           <w:szCs w:val="36"/>
         </w:rPr>
       </w:pPr>
+      <w:r>
+        <w:rPr>
+          <w:rFonts w:asciiTheme="majorBidi" w:hAnsiTheme="majorBidi" w:cstheme="majorBidi"/>
+          <w:sz w:val="32"/>
+          <w:szCs w:val="32"/>
+        </w:rPr>
+        <w:drawing>
+          <wp:inline distT="0" distB="0" distL="0" distR="0" wp14:anchorId="5F5AE828" wp14:editId="3511FA3C">
+            <wp:extent cx="5274310" cy="3108960"/>
+            <wp:effectExtent l="0" t="0" r="2540" b="0"/>
+            <wp:docPr id="1140762729" name="صورة 1"/>
+            <wp:cNvGraphicFramePr>
+              <a:graphicFrameLocks xmlns:a="http://schemas.openxmlformats.org/drawingml/2006/main" noChangeAspect="1"/>
+            </wp:cNvGraphicFramePr>
+            <a:graphic xmlns:a="http://schemas.openxmlformats.org/drawingml/2006/main">
+              <a:graphicData uri="http://schemas.openxmlformats.org/drawingml/2006/picture">
+                <pic:pic xmlns:pic="http://schemas.openxmlformats.org/drawingml/2006/picture">
+                  <pic:nvPicPr>
+                    <pic:cNvPr id="1140762729" name=""/>
+                    <pic:cNvPicPr/>
+                  </pic:nvPicPr>
+                  <pic:blipFill>
+                    <a:blip r:embed="rId13"/>
+                    <a:stretch>
+                      <a:fillRect/>
+                    </a:stretch>
+                  </pic:blipFill>
+                  <pic:spPr>
+                    <a:xfrm>
+                      <a:off x="0" y="0"/>
+                      <a:ext cx="5274310" cy="3108960"/>
+                    </a:xfrm>
+                    <a:prstGeom prst="rect">
+                      <a:avLst/>
+                    </a:prstGeom>
+                  </pic:spPr>
+                </pic:pic>
+              </a:graphicData>
+            </a:graphic>
+          </wp:inline>
+        </w:drawing>
+      </w:r>
       <w:r>
         <w:rPr>
           <w:rFonts w:asciiTheme="majorBidi" w:hAnsiTheme="majorBidi" w:cstheme="majorBidi"/>
@@ -5926,37 +6198,6 @@
           <w:szCs w:val="28"/>
         </w:rPr>
         <w:t xml:space="preserve">Monis Hawass. </w:t>
-      </w:r>
-      <w:hyperlink r:id="rId13" w:history="1">
-        <w:r>
-          <w:rPr>
-            <w:rStyle w:val="Hyperlink"/>
-            <w:sz w:val="28"/>
-            <w:szCs w:val="28"/>
-          </w:rPr>
-          <w:t>https://www.youm7.com/story/2023/8/23/%D8%A3%D9%81%D8%B6%D9%84-%D9%85%D8%AA%D8%B5%D9%81%D8%AD-%D9%83%D9%85%D8%A8%D9%8A%D9%88%D8%AA%D8%B1-%D9%85%D9%85%D9%83%D9%86-%D8%AA%D8%B3%D8%AA%D8%AE%D8%AF%D9%85%D9%87-%D9%85%D8%A7-%D8%A7%D9%84%D9%81%D8%B1%D9%88%D9%82-%D8%A8%D9%8A%D9%86-%D9%83%D8%B1%D9%88%D9%85-%D9%88%D8%B3%D9%81%D8%A7%D8%B1%D9%8A/6280261</w:t>
-        </w:r>
-      </w:hyperlink>
-    </w:p>
-    <w:p>
-      <w:pPr>
-        <w:pStyle w:val="a5"/>
-        <w:numPr>
-          <w:ilvl w:val="0"/>
-          <w:numId w:val="9"/>
-        </w:numPr>
-        <w:bidi w:val="0"/>
-        <w:rPr>
-          <w:sz w:val="28"/>
-          <w:szCs w:val="28"/>
-        </w:rPr>
-      </w:pPr>
-      <w:r>
-        <w:rPr>
-          <w:sz w:val="28"/>
-          <w:szCs w:val="28"/>
-        </w:rPr>
-        <w:t xml:space="preserve">Dina Mahmoud. </w:t>
       </w:r>
       <w:hyperlink r:id="rId14" w:history="1">
         <w:r>
@@ -5965,7 +6206,7 @@
             <w:sz w:val="28"/>
             <w:szCs w:val="28"/>
           </w:rPr>
-          <w:t>https://www.bing.com/ck/a?!&amp;&amp;p=c90cd477f04bad8cJmltdHM9MTcyODQzMjAwMCZpZ3VpZD0zY2MxYjZjOC1jMjZjLTYwOGYt</w:t>
+          <w:t>https://www.youm7.com/story/2023/8/23/%D8%A3%D9%81%D8%B6%D9%84-%D9%85%D8%AA%D8%B5%D9%81%D8%AD-%D9%83%D9%85%D8%A8%D9%8A%D9%88%D8%AA%D8%</w:t>
         </w:r>
         <w:r>
           <w:rPr>
@@ -5974,7 +6215,7 @@
             <w:szCs w:val="28"/>
           </w:rPr>
           <w:lastRenderedPageBreak/>
-          <w:t>MzQ0Yi1hNGY2YzM4YTYxZWQmaW5zaWQ9NTI0MQ&amp;ptn=3&amp;ver=2&amp;hsh=3&amp;fclid=3cc1b6c8-c26c-608f-344b-a4f6c38a61ed&amp;psq=%d9%85%d9%8a%d8%b2%d8%a7%d8%aa+%d9%88%d8%b9%d9%8a%d9%88%d8%a8+%e2%80%9d+%d9%85%d8%a7%d9%8a%d9%83%d8%b1%d9%88%d8%b3%d9%88%d9%81%d8%aa+%d8%a5%d9%8a%d8%af%d8%ac&amp;u=a1aHR0cHM6Ly93d3cuYWxtcnNhbC5jb20vcG9zdC85OTQ5MTU&amp;ntb=1</w:t>
+          <w:t>B1-%D9%85%D9%85%D9%83%D9%86-%D8%AA%D8%B3%D8%AA%D8%AE%D8%AF%D9%85%D9%87-%D9%85%D8%A7-%D8%A7%D9%84%D9%81%D8%B1%D9%88%D9%82-%D8%A8%D9%8A%D9%86-%D9%83%D8%B1%D9%88%D9%85-%D9%88%D8%B3%D9%81%D8%A7%D8%B1%D9%8A/6280261</w:t>
         </w:r>
       </w:hyperlink>
     </w:p>
@@ -5996,6 +6237,37 @@
           <w:sz w:val="28"/>
           <w:szCs w:val="28"/>
         </w:rPr>
+        <w:t xml:space="preserve">Dina Mahmoud. </w:t>
+      </w:r>
+      <w:hyperlink r:id="rId15" w:history="1">
+        <w:r>
+          <w:rPr>
+            <w:rStyle w:val="Hyperlink"/>
+            <w:sz w:val="28"/>
+            <w:szCs w:val="28"/>
+          </w:rPr>
+          <w:t>https://www.bing.com/ck/a?!&amp;&amp;p=c90cd477f04bad8cJmltdHM9MTcyODQzMjAwMCZpZ3VpZD0zY2MxYjZjOC1jMjZjLTYwOGYtMzQ0Yi1hNGY2YzM4YTYxZWQmaW5zaWQ9NTI0MQ&amp;ptn=3&amp;ver=2&amp;hsh=3&amp;fclid=3cc1b6c8-c26c-608f-344b-a4f6c38a61ed&amp;psq=%d9%85%d9%8a%d8%b2%d8%a7%d8%aa+%d9%88%d8%b9%d9%8a%d9%88%d8%a8+%e2%80%9d+%d9%85%d8%a7%d9%8a%d9%83%d8%b1%d9%88%d8%b3%d9%88%d9%81%d8%aa+%d8%a5%d9%8a%d8%af%d8%ac&amp;u=a1aHR0cHM6Ly93d3cuYWxtcnNhbC5jb20vcG9zdC85OTQ5MTU&amp;ntb=1</w:t>
+        </w:r>
+      </w:hyperlink>
+    </w:p>
+    <w:p>
+      <w:pPr>
+        <w:pStyle w:val="a5"/>
+        <w:numPr>
+          <w:ilvl w:val="0"/>
+          <w:numId w:val="9"/>
+        </w:numPr>
+        <w:bidi w:val="0"/>
+        <w:rPr>
+          <w:sz w:val="28"/>
+          <w:szCs w:val="28"/>
+        </w:rPr>
+      </w:pPr>
+      <w:r>
+        <w:rPr>
+          <w:sz w:val="28"/>
+          <w:szCs w:val="28"/>
+        </w:rPr>
         <w:t>Content Team.</w:t>
       </w:r>
     </w:p>
@@ -6008,7 +6280,7 @@
           <w:szCs w:val="28"/>
         </w:rPr>
       </w:pPr>
-      <w:hyperlink r:id="rId15" w:history="1">
+      <w:hyperlink r:id="rId16" w:history="1">
         <w:r>
           <w:rPr>
             <w:rStyle w:val="Hyperlink"/>

--- a/المستند (2) 2.docx
+++ b/المستند (2) 2.docx
@@ -5992,18 +5992,16 @@
       <w:pPr>
         <w:bidi w:val="0"/>
         <w:rPr>
-          <w:rFonts w:asciiTheme="majorBidi" w:hAnsiTheme="majorBidi" w:cstheme="majorBidi"/>
-          <w:sz w:val="32"/>
-          <w:szCs w:val="32"/>
+          <w:sz w:val="28"/>
+          <w:szCs w:val="28"/>
         </w:rPr>
       </w:pPr>
       <w:hyperlink r:id="rId12" w:history="1">
         <w:r>
           <w:rPr>
             <w:rStyle w:val="Hyperlink"/>
-            <w:rFonts w:asciiTheme="majorBidi" w:hAnsiTheme="majorBidi" w:cstheme="majorBidi"/>
-            <w:sz w:val="32"/>
-            <w:szCs w:val="32"/>
+            <w:sz w:val="28"/>
+            <w:szCs w:val="28"/>
           </w:rPr>
           <w:t>https://github.com/aryamalkdisi/google-chrome.git</w:t>
         </w:r>
@@ -6021,6 +6019,7 @@
       <w:r>
         <w:rPr>
           <w:rFonts w:asciiTheme="majorBidi" w:hAnsiTheme="majorBidi" w:cstheme="majorBidi"/>
+          <w:noProof/>
           <w:sz w:val="32"/>
           <w:szCs w:val="32"/>
         </w:rPr>
